--- a/_0_Титульник.docx
+++ b/_0_Титульник.docx
@@ -1,6 +1,6 @@
 
 <file path=word/document.xml><?xml version="1.0" encoding="utf-8"?>
-<w:document xmlns:wpc="http://schemas.microsoft.com/office/word/2010/wordprocessingCanvas" xmlns:cx="http://schemas.microsoft.com/office/drawing/2014/chartex" xmlns:cx1="http://schemas.microsoft.com/office/drawing/2015/9/8/chartex" xmlns:cx2="http://schemas.microsoft.com/office/drawing/2015/10/21/chartex" xmlns:cx3="http://schemas.microsoft.com/office/drawing/2016/5/9/chartex" xmlns:cx4="http://schemas.microsoft.com/office/drawing/2016/5/10/chartex" xmlns:cx5="http://schemas.microsoft.com/office/drawing/2016/5/11/chartex" xmlns:cx6="http://schemas.microsoft.com/office/drawing/2016/5/12/chartex" xmlns:cx7="http://schemas.microsoft.com/office/drawing/2016/5/13/chartex" xmlns:cx8="http://schemas.microsoft.com/office/drawing/2016/5/14/chartex" xmlns:mc="http://schemas.openxmlformats.org/markup-compatibility/2006" xmlns:aink="http://schemas.microsoft.com/office/drawing/2016/ink" xmlns:am3d="http://schemas.microsoft.com/office/drawing/2017/model3d" xmlns:o="urn:schemas-microsoft-com:office:office" xmlns:r="http://schemas.openxmlformats.org/officeDocument/2006/relationships" xmlns:m="http://schemas.openxmlformats.org/officeDocument/2006/math" xmlns:v="urn:schemas-microsoft-com:vml" xmlns:wp14="http://schemas.microsoft.com/office/word/2010/wordprocessingDrawing" xmlns:wp="http://schemas.openxmlformats.org/drawingml/2006/wordprocessingDrawing" xmlns:w10="urn:schemas-microsoft-com:office:word" xmlns:w="http://schemas.openxmlformats.org/wordprocessingml/2006/main" xmlns:w14="http://schemas.microsoft.com/office/word/2010/wordml" xmlns:w15="http://schemas.microsoft.com/office/word/2012/wordml" xmlns:w16cid="http://schemas.microsoft.com/office/word/2016/wordml/cid" xmlns:w16se="http://schemas.microsoft.com/office/word/2015/wordml/symex" xmlns:wpg="http://schemas.microsoft.com/office/word/2010/wordprocessingGroup" xmlns:wpi="http://schemas.microsoft.com/office/word/2010/wordprocessingInk" xmlns:wne="http://schemas.microsoft.com/office/word/2006/wordml" xmlns:wps="http://schemas.microsoft.com/office/word/2010/wordprocessingShape" mc:Ignorable="w14 w15 w16se w16cid wp14">
+<w:document xmlns:wpc="http://schemas.microsoft.com/office/word/2010/wordprocessingCanvas" xmlns:cx="http://schemas.microsoft.com/office/drawing/2014/chartex" xmlns:cx1="http://schemas.microsoft.com/office/drawing/2015/9/8/chartex" xmlns:cx2="http://schemas.microsoft.com/office/drawing/2015/10/21/chartex" xmlns:cx3="http://schemas.microsoft.com/office/drawing/2016/5/9/chartex" xmlns:cx4="http://schemas.microsoft.com/office/drawing/2016/5/10/chartex" xmlns:cx5="http://schemas.microsoft.com/office/drawing/2016/5/11/chartex" xmlns:cx6="http://schemas.microsoft.com/office/drawing/2016/5/12/chartex" xmlns:cx7="http://schemas.microsoft.com/office/drawing/2016/5/13/chartex" xmlns:cx8="http://schemas.microsoft.com/office/drawing/2016/5/14/chartex" xmlns:mc="http://schemas.openxmlformats.org/markup-compatibility/2006" xmlns:aink="http://schemas.microsoft.com/office/drawing/2016/ink" xmlns:am3d="http://schemas.microsoft.com/office/drawing/2017/model3d" xmlns:o="urn:schemas-microsoft-com:office:office" xmlns:r="http://schemas.openxmlformats.org/officeDocument/2006/relationships" xmlns:m="http://schemas.openxmlformats.org/officeDocument/2006/math" xmlns:v="urn:schemas-microsoft-com:vml" xmlns:wp14="http://schemas.microsoft.com/office/word/2010/wordprocessingDrawing" xmlns:wp="http://schemas.openxmlformats.org/drawingml/2006/wordprocessingDrawing" xmlns:w10="urn:schemas-microsoft-com:office:word" xmlns:w="http://schemas.openxmlformats.org/wordprocessingml/2006/main" xmlns:w14="http://schemas.microsoft.com/office/word/2010/wordml" xmlns:w15="http://schemas.microsoft.com/office/word/2012/wordml" xmlns:w16cex="http://schemas.microsoft.com/office/word/2018/wordml/cex" xmlns:w16cid="http://schemas.microsoft.com/office/word/2016/wordml/cid" xmlns:w16="http://schemas.microsoft.com/office/word/2018/wordml" xmlns:w16sdtdh="http://schemas.microsoft.com/office/word/2020/wordml/sdtdatahash" xmlns:w16se="http://schemas.microsoft.com/office/word/2015/wordml/symex" xmlns:wpg="http://schemas.microsoft.com/office/word/2010/wordprocessingGroup" xmlns:wpi="http://schemas.microsoft.com/office/word/2010/wordprocessingInk" xmlns:wne="http://schemas.microsoft.com/office/word/2006/wordml" xmlns:wps="http://schemas.microsoft.com/office/word/2010/wordprocessingShape" mc:Ignorable="w14 w15 w16se w16cid w16 w16cex w16sdtdh wp14">
   <w:body>
     <w:p>
       <w:pPr>
@@ -87,15 +87,6 @@
         </w:rPr>
         <w:t xml:space="preserve"> </w:t>
       </w:r>
-    </w:p>
-    <w:p>
-      <w:pPr>
-        <w:tabs>
-          <w:tab w:val="center" w:pos="2782"/>
-        </w:tabs>
-        <w:ind w:left="0" w:firstLine="0"/>
-        <w:jc w:val="left"/>
-      </w:pPr>
       <w:r>
         <w:t xml:space="preserve">Кафедра </w:t>
       </w:r>
@@ -182,7 +173,22 @@
         <w:jc w:val="center"/>
       </w:pPr>
       <w:r>
-        <w:t xml:space="preserve">ПОЯСНИТЕЛЬНАЯ ЗАПИСКА к дипломному проекту на тему </w:t>
+        <w:t xml:space="preserve">ПОЯСНИТЕЛЬНАЯ ЗАПИСКА к </w:t>
+      </w:r>
+      <w:r>
+        <w:t>дипломной</w:t>
+      </w:r>
+      <w:r>
+        <w:t xml:space="preserve"> </w:t>
+      </w:r>
+      <w:r>
+        <w:rPr>
+          <w:lang w:val="ru-BY"/>
+        </w:rPr>
+        <w:t>работе</w:t>
+      </w:r>
+      <w:r>
+        <w:t xml:space="preserve"> на тему </w:t>
       </w:r>
     </w:p>
     <w:p>
@@ -232,16 +238,14 @@
       <w:r>
         <w:rPr>
           <w:szCs w:val="28"/>
-          <w:highlight w:val="yellow"/>
         </w:rPr>
-        <w:t>1-98 01 02 02</w:t>
+        <w:t xml:space="preserve">1-98 01 </w:t>
       </w:r>
       <w:r>
         <w:rPr>
           <w:szCs w:val="28"/>
-          <w:highlight w:val="yellow"/>
         </w:rPr>
-        <w:t>9</w:t>
+        <w:t>02 031</w:t>
       </w:r>
       <w:r>
         <w:t xml:space="preserve"> ПЗ </w:t>
@@ -414,7 +418,16 @@
               <w:jc w:val="left"/>
             </w:pPr>
             <w:r>
-              <w:t xml:space="preserve">Консультанты: </w:t>
+              <w:t>Консультанты</w:t>
+            </w:r>
+            <w:r>
+              <w:rPr>
+                <w:lang w:val="ru-BY"/>
+              </w:rPr>
+              <w:t xml:space="preserve"> от кафедры ЗИ</w:t>
+            </w:r>
+            <w:r>
+              <w:t xml:space="preserve">: </w:t>
             </w:r>
           </w:p>
         </w:tc>
@@ -444,86 +457,6 @@
               <w:jc w:val="left"/>
             </w:pPr>
             <w:r>
-              <w:t xml:space="preserve"> </w:t>
-            </w:r>
-          </w:p>
-        </w:tc>
-      </w:tr>
-      <w:tr>
-        <w:trPr>
-          <w:trHeight w:val="334"/>
-        </w:trPr>
-        <w:tc>
-          <w:tcPr>
-            <w:tcW w:w="4679" w:type="dxa"/>
-          </w:tcPr>
-          <w:p>
-            <w:pPr>
-              <w:spacing w:after="0" w:line="259" w:lineRule="auto"/>
-              <w:ind w:left="0" w:firstLine="0"/>
-              <w:jc w:val="left"/>
-            </w:pPr>
-            <w:r>
-              <w:rPr>
-                <w:i/>
-              </w:rPr>
-              <w:t xml:space="preserve">   от кафедры </w:t>
-            </w:r>
-            <w:r>
-              <w:rPr>
-                <w:i/>
-              </w:rPr>
-              <w:t>ЗИ</w:t>
-            </w:r>
-            <w:r>
-              <w:rPr>
-                <w:i/>
-              </w:rPr>
-              <w:t xml:space="preserve"> </w:t>
-            </w:r>
-          </w:p>
-        </w:tc>
-        <w:tc>
-          <w:tcPr>
-            <w:tcW w:w="2301" w:type="dxa"/>
-          </w:tcPr>
-          <w:p>
-            <w:pPr>
-              <w:spacing w:after="0" w:line="259" w:lineRule="auto"/>
-              <w:ind w:left="0" w:firstLine="0"/>
-              <w:jc w:val="left"/>
-            </w:pPr>
-            <w:r>
-              <w:t xml:space="preserve"> </w:t>
-            </w:r>
-          </w:p>
-        </w:tc>
-        <w:tc>
-          <w:tcPr>
-            <w:tcW w:w="2186" w:type="dxa"/>
-          </w:tcPr>
-          <w:p>
-            <w:pPr>
-              <w:spacing w:after="0" w:line="259" w:lineRule="auto"/>
-              <w:ind w:left="0" w:firstLine="0"/>
-              <w:jc w:val="left"/>
-              <w:rPr>
-                <w:highlight w:val="yellow"/>
-              </w:rPr>
-            </w:pPr>
-            <w:proofErr w:type="spellStart"/>
-            <w:r>
-              <w:rPr>
-                <w:highlight w:val="yellow"/>
-                <w:lang w:val="en-US"/>
-              </w:rPr>
-              <w:t>xxxx</w:t>
-            </w:r>
-            <w:proofErr w:type="spellEnd"/>
-            <w:r>
-              <w:rPr>
-                <w:highlight w:val="yellow"/>
-              </w:rPr>
               <w:t xml:space="preserve"> </w:t>
             </w:r>
           </w:p>
@@ -576,18 +509,95 @@
               <w:ind w:left="0" w:firstLine="0"/>
               <w:jc w:val="left"/>
               <w:rPr>
-                <w:lang w:val="en-US"/>
+                <w:lang w:val="ru-BY"/>
               </w:rPr>
             </w:pPr>
+            <w:r>
+              <w:rPr>
+                <w:lang w:val="ru-BY"/>
+              </w:rPr>
+              <w:t>Е.Н. Макеева</w:t>
+            </w:r>
+          </w:p>
+        </w:tc>
+      </w:tr>
+      <w:tr>
+        <w:trPr>
+          <w:trHeight w:val="385"/>
+        </w:trPr>
+        <w:tc>
+          <w:tcPr>
+            <w:tcW w:w="4679" w:type="dxa"/>
+          </w:tcPr>
+          <w:p>
+            <w:pPr>
+              <w:spacing w:after="0" w:line="259" w:lineRule="auto"/>
+              <w:ind w:left="179" w:hanging="179"/>
+              <w:jc w:val="left"/>
+              <w:rPr>
+                <w:i/>
+              </w:rPr>
+            </w:pPr>
+            <w:r>
+              <w:rPr>
+                <w:i/>
+                <w:lang w:val="ru-BY"/>
+              </w:rPr>
+              <w:t xml:space="preserve">   </w:t>
+            </w:r>
+            <w:r>
+              <w:rPr>
+                <w:i/>
+              </w:rPr>
+              <w:t xml:space="preserve">по охране труда (экологической безопасности, </w:t>
+            </w:r>
             <w:proofErr w:type="spellStart"/>
             <w:r>
               <w:rPr>
-                <w:highlight w:val="yellow"/>
-                <w:lang w:val="en-US"/>
+                <w:i/>
               </w:rPr>
-              <w:t>xxxx</w:t>
+              <w:t>ресурсо</w:t>
             </w:r>
             <w:proofErr w:type="spellEnd"/>
+            <w:r>
+              <w:rPr>
+                <w:i/>
+              </w:rPr>
+              <w:t>- и энергосбережению)</w:t>
+            </w:r>
+          </w:p>
+        </w:tc>
+        <w:tc>
+          <w:tcPr>
+            <w:tcW w:w="2301" w:type="dxa"/>
+          </w:tcPr>
+          <w:p>
+            <w:pPr>
+              <w:spacing w:after="0" w:line="259" w:lineRule="auto"/>
+              <w:ind w:left="0" w:firstLine="0"/>
+              <w:jc w:val="left"/>
+            </w:pPr>
+          </w:p>
+        </w:tc>
+        <w:tc>
+          <w:tcPr>
+            <w:tcW w:w="2186" w:type="dxa"/>
+          </w:tcPr>
+          <w:p>
+            <w:pPr>
+              <w:spacing w:after="0" w:line="259" w:lineRule="auto"/>
+              <w:ind w:left="0" w:firstLine="0"/>
+              <w:jc w:val="left"/>
+              <w:rPr>
+                <w:lang w:val="ru-BY"/>
+              </w:rPr>
+            </w:pPr>
+            <w:r>
+              <w:rPr>
+                <w:lang w:val="ru-BY"/>
+              </w:rPr>
+              <w:t>А.М. Тимофеев</w:t>
+            </w:r>
           </w:p>
         </w:tc>
       </w:tr>
@@ -684,26 +694,15 @@
               <w:ind w:left="0" w:firstLine="0"/>
               <w:jc w:val="left"/>
               <w:rPr>
-                <w:highlight w:val="yellow"/>
-                <w:lang w:val="en-US"/>
+                <w:lang w:val="ru-BY"/>
               </w:rPr>
             </w:pPr>
-            <w:proofErr w:type="spellStart"/>
             <w:r>
               <w:rPr>
-                <w:highlight w:val="yellow"/>
-                <w:lang w:val="en-US"/>
+                <w:lang w:val="ru-BY"/>
               </w:rPr>
-              <w:t>xxx</w:t>
-            </w:r>
-            <w:r>
-              <w:rPr>
-                <w:highlight w:val="yellow"/>
-                <w:lang w:val="en-US"/>
-              </w:rPr>
-              <w:t>x</w:t>
-            </w:r>
-            <w:proofErr w:type="spellEnd"/>
+              <w:t>Н.А. Смирнова</w:t>
+            </w:r>
           </w:p>
         </w:tc>
       </w:tr>
@@ -757,35 +756,14 @@
                 <w:lang w:val="en-US"/>
               </w:rPr>
             </w:pPr>
-            <w:proofErr w:type="spellStart"/>
-            <w:r>
-              <w:rPr>
-                <w:highlight w:val="yellow"/>
-                <w:lang w:val="en-US"/>
-              </w:rPr>
-              <w:t>xxxx</w:t>
-            </w:r>
-            <w:proofErr w:type="spellEnd"/>
           </w:p>
         </w:tc>
       </w:tr>
     </w:tbl>
     <w:p>
       <w:pPr>
-        <w:spacing w:after="316" w:line="259" w:lineRule="auto"/>
-        <w:ind w:left="708" w:firstLine="0"/>
-        <w:jc w:val="left"/>
-      </w:pPr>
-      <w:r>
-        <w:rPr>
-          <w:sz w:val="22"/>
-        </w:rPr>
-        <w:t xml:space="preserve"> </w:t>
-      </w:r>
-    </w:p>
-    <w:p>
-      <w:pPr>
-        <w:ind w:left="371" w:right="253" w:hanging="10"/>
+        <w:spacing w:before="240" w:after="0" w:line="259" w:lineRule="auto"/>
+        <w:ind w:left="709" w:firstLine="0"/>
         <w:jc w:val="center"/>
       </w:pPr>
       <w:r>
@@ -803,13 +781,7 @@
         </w:rPr>
         <w:t>3</w:t>
       </w:r>
-      <w:bookmarkStart w:id="0" w:name="_GoBack"/>
-      <w:bookmarkEnd w:id="0"/>
-      <w:r>
-        <w:t xml:space="preserve"> </w:t>
-      </w:r>
-    </w:p>
-    <w:p/>
+    </w:p>
     <w:sectPr>
       <w:pgSz w:w="11906" w:h="16838"/>
       <w:pgMar w:top="1134" w:right="850" w:bottom="1134" w:left="1701" w:header="708" w:footer="708" w:gutter="0"/>
@@ -821,7 +793,7 @@
 </file>
 
 <file path=word/styles.xml><?xml version="1.0" encoding="utf-8"?>
-<w:styles xmlns:mc="http://schemas.openxmlformats.org/markup-compatibility/2006" xmlns:r="http://schemas.openxmlformats.org/officeDocument/2006/relationships" xmlns:w="http://schemas.openxmlformats.org/wordprocessingml/2006/main" xmlns:w14="http://schemas.microsoft.com/office/word/2010/wordml" xmlns:w15="http://schemas.microsoft.com/office/word/2012/wordml" xmlns:w16cid="http://schemas.microsoft.com/office/word/2016/wordml/cid" xmlns:w16se="http://schemas.microsoft.com/office/word/2015/wordml/symex" mc:Ignorable="w14 w15 w16se w16cid">
+<w:styles xmlns:mc="http://schemas.openxmlformats.org/markup-compatibility/2006" xmlns:r="http://schemas.openxmlformats.org/officeDocument/2006/relationships" xmlns:w="http://schemas.openxmlformats.org/wordprocessingml/2006/main" xmlns:w14="http://schemas.microsoft.com/office/word/2010/wordml" xmlns:w15="http://schemas.microsoft.com/office/word/2012/wordml" xmlns:w16cex="http://schemas.microsoft.com/office/word/2018/wordml/cex" xmlns:w16cid="http://schemas.microsoft.com/office/word/2016/wordml/cid" xmlns:w16="http://schemas.microsoft.com/office/word/2018/wordml" xmlns:w16sdtdh="http://schemas.microsoft.com/office/word/2020/wordml/sdtdatahash" xmlns:w16se="http://schemas.microsoft.com/office/word/2015/wordml/symex" mc:Ignorable="w14 w15 w16se w16cid w16 w16cex w16sdtdh">
   <w:docDefaults>
     <w:rPrDefault>
       <w:rPr>
